--- a/teaching.docx
+++ b/teaching.docx
@@ -1,10 +1,10 @@
 
 <file path=word/document.xml><?xml version="1.0" encoding="utf-8"?>
-<w:document xmlns:wpc="http://schemas.microsoft.com/office/word/2010/wordprocessingCanvas" xmlns:mc="http://schemas.openxmlformats.org/markup-compatibility/2006" xmlns:o="urn:schemas-microsoft-com:office:office" xmlns:r="http://schemas.openxmlformats.org/officeDocument/2006/relationships" xmlns:m="http://schemas.openxmlformats.org/officeDocument/2006/math" xmlns:v="urn:schemas-microsoft-com:vml" xmlns:wp14="http://schemas.microsoft.com/office/word/2010/wordprocessingDrawing" xmlns:wp="http://schemas.openxmlformats.org/drawingml/2006/wordprocessingDrawing" xmlns:w10="urn:schemas-microsoft-com:office:word" xmlns:w="http://schemas.openxmlformats.org/wordprocessingml/2006/main" xmlns:w14="http://schemas.microsoft.com/office/word/2010/wordml" xmlns:w15="http://schemas.microsoft.com/office/word/2012/wordml" xmlns:wpg="http://schemas.microsoft.com/office/word/2010/wordprocessingGroup" xmlns:wpi="http://schemas.microsoft.com/office/word/2010/wordprocessingInk" xmlns:wne="http://schemas.microsoft.com/office/word/2006/wordml" xmlns:wps="http://schemas.microsoft.com/office/word/2010/wordprocessingShape" mc:Ignorable="w14 w15 wp14">
+<w:document xmlns:wpc="http://schemas.microsoft.com/office/word/2010/wordprocessingCanvas" xmlns:cx="http://schemas.microsoft.com/office/drawing/2014/chartex" xmlns:mc="http://schemas.openxmlformats.org/markup-compatibility/2006" xmlns:o="urn:schemas-microsoft-com:office:office" xmlns:r="http://schemas.openxmlformats.org/officeDocument/2006/relationships" xmlns:m="http://schemas.openxmlformats.org/officeDocument/2006/math" xmlns:v="urn:schemas-microsoft-com:vml" xmlns:wp14="http://schemas.microsoft.com/office/word/2010/wordprocessingDrawing" xmlns:wp="http://schemas.openxmlformats.org/drawingml/2006/wordprocessingDrawing" xmlns:w10="urn:schemas-microsoft-com:office:word" xmlns:w="http://schemas.openxmlformats.org/wordprocessingml/2006/main" xmlns:w14="http://schemas.microsoft.com/office/word/2010/wordml" xmlns:w15="http://schemas.microsoft.com/office/word/2012/wordml" xmlns:w16se="http://schemas.microsoft.com/office/word/2015/wordml/symex" xmlns:wpg="http://schemas.microsoft.com/office/word/2010/wordprocessingGroup" xmlns:wpi="http://schemas.microsoft.com/office/word/2010/wordprocessingInk" xmlns:wne="http://schemas.microsoft.com/office/word/2006/wordml" xmlns:wps="http://schemas.microsoft.com/office/word/2010/wordprocessingShape" mc:Ignorable="w14 w15 w16se wp14">
   <w:body>
     <w:tbl>
       <w:tblPr>
-        <w:tblStyle w:val="TableGrid"/>
+        <w:tblStyle w:val="ad"/>
         <w:tblW w:w="4500" w:type="pct"/>
         <w:jc w:val="center"/>
         <w:tblInd w:w="0" w:type="dxa"/>
@@ -35,31 +35,33 @@
             <w:pPr>
               <w:spacing w:after="0" w:line="360" w:lineRule="auto"/>
               <w:rPr>
-                <w:rStyle w:val="Hyperlink"/>
+                <w:rStyle w:val="a3"/>
                 <w:sz w:val="28"/>
                 <w:szCs w:val="28"/>
               </w:rPr>
             </w:pPr>
             <w:r>
               <w:rPr>
-                <w:rStyle w:val="Hyperlink"/>
+                <w:color w:val="0563C1" w:themeColor="hyperlink"/>
                 <w:sz w:val="28"/>
                 <w:szCs w:val="28"/>
+                <w:u w:val="single"/>
               </w:rPr>
               <w:br/>
             </w:r>
             <w:r>
               <w:rPr>
-                <w:rStyle w:val="Hyperlink"/>
+                <w:color w:val="0563C1" w:themeColor="hyperlink"/>
                 <w:sz w:val="28"/>
                 <w:szCs w:val="28"/>
+                <w:u w:val="single"/>
               </w:rPr>
               <w:br/>
             </w:r>
             <w:hyperlink r:id="rId7" w:history="1">
               <w:r>
                 <w:rPr>
-                  <w:rStyle w:val="Hyperlink"/>
+                  <w:rStyle w:val="a3"/>
                   <w:sz w:val="28"/>
                   <w:szCs w:val="28"/>
                 </w:rPr>
@@ -71,14 +73,28 @@
             <w:pPr>
               <w:spacing w:after="0" w:line="360" w:lineRule="auto"/>
               <w:rPr>
+                <w:rStyle w:val="a3"/>
                 <w:sz w:val="28"/>
                 <w:szCs w:val="28"/>
               </w:rPr>
+            </w:pPr>
+            <w:r>
+              <w:rPr>
+                <w:rStyle w:val="a3"/>
+                <w:sz w:val="28"/>
+                <w:szCs w:val="28"/>
+              </w:rPr>
+              <w:t>People</w:t>
+            </w:r>
+          </w:p>
+          <w:p>
+            <w:pPr>
+              <w:spacing w:after="0" w:line="360" w:lineRule="auto"/>
             </w:pPr>
             <w:hyperlink r:id="rId8" w:history="1">
               <w:r>
                 <w:rPr>
-                  <w:rStyle w:val="Hyperlink"/>
+                  <w:rStyle w:val="a3"/>
                   <w:sz w:val="28"/>
                   <w:szCs w:val="28"/>
                 </w:rPr>
@@ -90,15 +106,13 @@
             <w:pPr>
               <w:spacing w:after="0" w:line="360" w:lineRule="auto"/>
               <w:rPr>
-                <w:rStyle w:val="Hyperlink"/>
-                <w:sz w:val="28"/>
-                <w:szCs w:val="28"/>
+                <w:rStyle w:val="a3"/>
               </w:rPr>
             </w:pPr>
             <w:hyperlink r:id="rId9" w:history="1">
               <w:r>
                 <w:rPr>
-                  <w:rStyle w:val="Hyperlink"/>
+                  <w:rStyle w:val="a3"/>
                   <w:sz w:val="28"/>
                   <w:szCs w:val="28"/>
                 </w:rPr>
@@ -110,28 +124,30 @@
             <w:pPr>
               <w:spacing w:after="0" w:line="360" w:lineRule="auto"/>
               <w:rPr>
-                <w:rStyle w:val="Hyperlink"/>
+                <w:rStyle w:val="a3"/>
                 <w:sz w:val="28"/>
                 <w:szCs w:val="28"/>
               </w:rPr>
-            </w:pPr>
-            <w:r>
-              <w:rPr>
-                <w:rStyle w:val="Hyperlink"/>
-                <w:sz w:val="28"/>
-                <w:szCs w:val="28"/>
-              </w:rPr>
-              <w:t>Teaching</w:t>
-            </w:r>
-          </w:p>
-          <w:p>
-            <w:pPr>
-              <w:spacing w:after="0" w:line="360" w:lineRule="auto"/>
             </w:pPr>
             <w:hyperlink r:id="rId10" w:history="1">
               <w:r>
                 <w:rPr>
-                  <w:rStyle w:val="Hyperlink"/>
+                  <w:rStyle w:val="a3"/>
+                  <w:sz w:val="28"/>
+                  <w:szCs w:val="28"/>
+                </w:rPr>
+                <w:t>Teaching</w:t>
+              </w:r>
+            </w:hyperlink>
+          </w:p>
+          <w:p>
+            <w:pPr>
+              <w:spacing w:after="0" w:line="360" w:lineRule="auto"/>
+            </w:pPr>
+            <w:hyperlink r:id="rId11" w:history="1">
+              <w:r>
+                <w:rPr>
+                  <w:rStyle w:val="a3"/>
                   <w:sz w:val="28"/>
                   <w:szCs w:val="28"/>
                 </w:rPr>
@@ -159,6 +175,22 @@
                 <w:sz w:val="24"/>
               </w:rPr>
             </w:pPr>
+          </w:p>
+          <w:p>
+            <w:pPr>
+              <w:spacing w:after="0" w:line="360" w:lineRule="auto"/>
+              <w:rPr>
+                <w:sz w:val="24"/>
+              </w:rPr>
+            </w:pPr>
+          </w:p>
+          <w:p>
+            <w:pPr>
+              <w:spacing w:after="0" w:line="360" w:lineRule="auto"/>
+              <w:rPr>
+                <w:sz w:val="24"/>
+              </w:rPr>
+            </w:pPr>
             <w:r>
               <w:rPr>
                 <w:sz w:val="24"/>
@@ -175,45 +207,14 @@
               <w:rPr>
                 <w:sz w:val="24"/>
               </w:rPr>
-              <w:t xml:space="preserve"> 2020-2021 </w:t>
-            </w:r>
-          </w:p>
-          <w:p>
-            <w:pPr>
-              <w:spacing w:after="0" w:line="360" w:lineRule="auto"/>
-              <w:rPr>
-                <w:sz w:val="24"/>
-              </w:rPr>
-            </w:pPr>
-            <w:r>
-              <w:rPr>
-                <w:sz w:val="24"/>
-              </w:rPr>
-              <w:t xml:space="preserve">Introduction to </w:t>
-            </w:r>
-            <w:r>
-              <w:rPr>
-                <w:sz w:val="24"/>
-              </w:rPr>
-              <w:t>M</w:t>
-            </w:r>
-            <w:r>
-              <w:rPr>
-                <w:sz w:val="24"/>
-              </w:rPr>
-              <w:t xml:space="preserve">icro-electromechanical </w:t>
-            </w:r>
-            <w:r>
-              <w:rPr>
-                <w:sz w:val="24"/>
-              </w:rPr>
-              <w:t>S</w:t>
-            </w:r>
-            <w:r>
-              <w:rPr>
-                <w:sz w:val="24"/>
-              </w:rPr>
-              <w:t>ystem (MEMS),</w:t>
+              <w:t xml:space="preserve"> 2020-2021</w:t>
+            </w:r>
+            <w:r>
+              <w:rPr>
+                <w:rFonts w:hint="eastAsia"/>
+                <w:sz w:val="24"/>
+              </w:rPr>
+              <w:t>;</w:t>
             </w:r>
             <w:r>
               <w:rPr>
@@ -226,96 +227,6 @@
                 <w:sz w:val="24"/>
               </w:rPr>
               <w:t xml:space="preserve"> </w:t>
-            </w:r>
-          </w:p>
-          <w:p>
-            <w:pPr>
-              <w:spacing w:after="0" w:line="360" w:lineRule="auto"/>
-              <w:rPr>
-                <w:sz w:val="24"/>
-              </w:rPr>
-            </w:pPr>
-            <w:r>
-              <w:rPr>
-                <w:sz w:val="24"/>
-              </w:rPr>
-              <w:t>Institute of Physical Science and Information Technology</w:t>
-            </w:r>
-            <w:r>
-              <w:rPr>
-                <w:sz w:val="24"/>
-              </w:rPr>
-              <w:t xml:space="preserve">, </w:t>
-            </w:r>
-            <w:r>
-              <w:rPr>
-                <w:sz w:val="24"/>
-              </w:rPr>
-              <w:t xml:space="preserve">Qingyuan Campus, Anhui University </w:t>
-            </w:r>
-          </w:p>
-          <w:p>
-            <w:pPr>
-              <w:spacing w:after="0" w:line="360" w:lineRule="auto"/>
-            </w:pPr>
-          </w:p>
-          <w:p>
-            <w:pPr>
-              <w:spacing w:after="0" w:line="360" w:lineRule="auto"/>
-            </w:pPr>
-          </w:p>
-          <w:p>
-            <w:pPr>
-              <w:spacing w:after="0" w:line="360" w:lineRule="auto"/>
-              <w:rPr>
-                <w:sz w:val="24"/>
-              </w:rPr>
-            </w:pPr>
-            <w:r>
-              <w:rPr>
-                <w:sz w:val="24"/>
-              </w:rPr>
-              <w:t>Trimester II, 2018-2019</w:t>
-            </w:r>
-          </w:p>
-          <w:p>
-            <w:pPr>
-              <w:spacing w:after="0" w:line="360" w:lineRule="auto"/>
-              <w:rPr>
-                <w:sz w:val="24"/>
-              </w:rPr>
-            </w:pPr>
-            <w:r>
-              <w:rPr>
-                <w:sz w:val="24"/>
-              </w:rPr>
-              <w:t>Integrated Circuit Design</w:t>
-            </w:r>
-            <w:r>
-              <w:rPr>
-                <w:sz w:val="24"/>
-              </w:rPr>
-              <w:t xml:space="preserve">, </w:t>
-            </w:r>
-            <w:r>
-              <w:rPr>
-                <w:sz w:val="24"/>
-              </w:rPr>
-              <w:t>Guest Lecture</w:t>
-            </w:r>
-          </w:p>
-          <w:p>
-            <w:pPr>
-              <w:spacing w:after="0" w:line="360" w:lineRule="auto"/>
-              <w:rPr>
-                <w:sz w:val="24"/>
-              </w:rPr>
-            </w:pPr>
-            <w:r>
-              <w:rPr>
-                <w:sz w:val="24"/>
-              </w:rPr>
-              <w:t>School of Engineering and Built Environment, Nathan Ca</w:t>
             </w:r>
             <w:bookmarkStart w:id="0" w:name="_GoBack"/>
             <w:bookmarkEnd w:id="0"/>
@@ -323,7 +234,204 @@
               <w:rPr>
                 <w:sz w:val="24"/>
               </w:rPr>
-              <w:t>mpus</w:t>
+              <w:t xml:space="preserve">Semester </w:t>
+            </w:r>
+            <w:r>
+              <w:rPr>
+                <w:sz w:val="24"/>
+              </w:rPr>
+              <w:t>I,</w:t>
+            </w:r>
+            <w:r>
+              <w:rPr>
+                <w:sz w:val="24"/>
+              </w:rPr>
+              <w:t xml:space="preserve"> 202</w:t>
+            </w:r>
+            <w:r>
+              <w:rPr>
+                <w:sz w:val="24"/>
+              </w:rPr>
+              <w:t>1</w:t>
+            </w:r>
+            <w:r>
+              <w:rPr>
+                <w:sz w:val="24"/>
+              </w:rPr>
+              <w:t>-202</w:t>
+            </w:r>
+            <w:r>
+              <w:rPr>
+                <w:sz w:val="24"/>
+              </w:rPr>
+              <w:t>2</w:t>
+            </w:r>
+            <w:r>
+              <w:rPr>
+                <w:sz w:val="24"/>
+              </w:rPr>
+              <w:t xml:space="preserve"> </w:t>
+            </w:r>
+          </w:p>
+          <w:p>
+            <w:pPr>
+              <w:spacing w:after="0" w:line="360" w:lineRule="auto"/>
+              <w:rPr>
+                <w:sz w:val="24"/>
+              </w:rPr>
+            </w:pPr>
+            <w:r>
+              <w:rPr>
+                <w:b/>
+                <w:sz w:val="24"/>
+              </w:rPr>
+              <w:t xml:space="preserve">Introduction to </w:t>
+            </w:r>
+            <w:r>
+              <w:rPr>
+                <w:b/>
+                <w:sz w:val="24"/>
+              </w:rPr>
+              <w:t>M</w:t>
+            </w:r>
+            <w:r>
+              <w:rPr>
+                <w:b/>
+                <w:sz w:val="24"/>
+              </w:rPr>
+              <w:t xml:space="preserve">icro-electromechanical </w:t>
+            </w:r>
+            <w:r>
+              <w:rPr>
+                <w:b/>
+                <w:sz w:val="24"/>
+              </w:rPr>
+              <w:t>S</w:t>
+            </w:r>
+            <w:r>
+              <w:rPr>
+                <w:b/>
+                <w:sz w:val="24"/>
+              </w:rPr>
+              <w:t>ystem (MEMS)</w:t>
+            </w:r>
+            <w:r>
+              <w:rPr>
+                <w:sz w:val="24"/>
+              </w:rPr>
+              <w:t>,</w:t>
+            </w:r>
+            <w:r>
+              <w:rPr>
+                <w:sz w:val="24"/>
+              </w:rPr>
+              <w:t xml:space="preserve"> </w:t>
+            </w:r>
+            <w:r>
+              <w:rPr>
+                <w:i/>
+                <w:sz w:val="24"/>
+              </w:rPr>
+              <w:t>by Xi Tang</w:t>
+            </w:r>
+          </w:p>
+          <w:p>
+            <w:pPr>
+              <w:spacing w:after="0" w:line="360" w:lineRule="auto"/>
+              <w:rPr>
+                <w:sz w:val="24"/>
+              </w:rPr>
+            </w:pPr>
+            <w:r>
+              <w:rPr>
+                <w:sz w:val="24"/>
+              </w:rPr>
+              <w:t>Institute of Physical Science and Information Technology</w:t>
+            </w:r>
+            <w:r>
+              <w:rPr>
+                <w:sz w:val="24"/>
+              </w:rPr>
+              <w:t xml:space="preserve">, </w:t>
+            </w:r>
+            <w:r>
+              <w:rPr>
+                <w:sz w:val="24"/>
+              </w:rPr>
+              <w:t xml:space="preserve">Qingyuan Campus, Anhui University </w:t>
+            </w:r>
+          </w:p>
+          <w:p>
+            <w:pPr>
+              <w:spacing w:after="0" w:line="360" w:lineRule="auto"/>
+            </w:pPr>
+          </w:p>
+          <w:p>
+            <w:pPr>
+              <w:spacing w:after="0" w:line="360" w:lineRule="auto"/>
+              <w:rPr>
+                <w:sz w:val="24"/>
+              </w:rPr>
+            </w:pPr>
+            <w:r>
+              <w:rPr>
+                <w:sz w:val="24"/>
+              </w:rPr>
+              <w:t>Trimester II, 2018-2019</w:t>
+            </w:r>
+          </w:p>
+          <w:p>
+            <w:pPr>
+              <w:spacing w:after="0" w:line="360" w:lineRule="auto"/>
+              <w:rPr>
+                <w:sz w:val="24"/>
+              </w:rPr>
+            </w:pPr>
+            <w:r>
+              <w:rPr>
+                <w:b/>
+                <w:sz w:val="24"/>
+              </w:rPr>
+              <w:t>Integrated Circuit Design</w:t>
+            </w:r>
+            <w:r>
+              <w:rPr>
+                <w:sz w:val="24"/>
+              </w:rPr>
+              <w:t xml:space="preserve">, </w:t>
+            </w:r>
+            <w:r>
+              <w:rPr>
+                <w:sz w:val="24"/>
+              </w:rPr>
+              <w:t>Guest Lecture</w:t>
+            </w:r>
+            <w:r>
+              <w:rPr>
+                <w:sz w:val="24"/>
+              </w:rPr>
+              <w:t xml:space="preserve">, </w:t>
+            </w:r>
+            <w:r>
+              <w:rPr>
+                <w:i/>
+                <w:sz w:val="24"/>
+              </w:rPr>
+              <w:t>by Xi Tang</w:t>
+            </w:r>
+          </w:p>
+          <w:p>
+            <w:pPr>
+              <w:spacing w:after="0" w:line="360" w:lineRule="auto"/>
+              <w:rPr>
+                <w:sz w:val="24"/>
+              </w:rPr>
+            </w:pPr>
+            <w:r>
+              <w:rPr>
+                <w:sz w:val="24"/>
+              </w:rPr>
+              <w:t>School of Engineering and Built Environment, Nathan Campus</w:t>
             </w:r>
             <w:r>
               <w:rPr>
@@ -361,7 +469,7 @@
 </file>
 
 <file path=word/endnotes.xml><?xml version="1.0" encoding="utf-8"?>
-<w:endnotes xmlns:wpc="http://schemas.microsoft.com/office/word/2010/wordprocessingCanvas" xmlns:mc="http://schemas.openxmlformats.org/markup-compatibility/2006" xmlns:o="urn:schemas-microsoft-com:office:office" xmlns:r="http://schemas.openxmlformats.org/officeDocument/2006/relationships" xmlns:m="http://schemas.openxmlformats.org/officeDocument/2006/math" xmlns:v="urn:schemas-microsoft-com:vml" xmlns:wp14="http://schemas.microsoft.com/office/word/2010/wordprocessingDrawing" xmlns:wp="http://schemas.openxmlformats.org/drawingml/2006/wordprocessingDrawing" xmlns:w10="urn:schemas-microsoft-com:office:word" xmlns:w="http://schemas.openxmlformats.org/wordprocessingml/2006/main" xmlns:w14="http://schemas.microsoft.com/office/word/2010/wordml" xmlns:w15="http://schemas.microsoft.com/office/word/2012/wordml" xmlns:wpg="http://schemas.microsoft.com/office/word/2010/wordprocessingGroup" xmlns:wpi="http://schemas.microsoft.com/office/word/2010/wordprocessingInk" xmlns:wne="http://schemas.microsoft.com/office/word/2006/wordml" xmlns:wps="http://schemas.microsoft.com/office/word/2010/wordprocessingShape" mc:Ignorable="w14 w15 wp14">
+<w:endnotes xmlns:wpc="http://schemas.microsoft.com/office/word/2010/wordprocessingCanvas" xmlns:cx="http://schemas.microsoft.com/office/drawing/2014/chartex" xmlns:mc="http://schemas.openxmlformats.org/markup-compatibility/2006" xmlns:o="urn:schemas-microsoft-com:office:office" xmlns:r="http://schemas.openxmlformats.org/officeDocument/2006/relationships" xmlns:m="http://schemas.openxmlformats.org/officeDocument/2006/math" xmlns:v="urn:schemas-microsoft-com:vml" xmlns:wp14="http://schemas.microsoft.com/office/word/2010/wordprocessingDrawing" xmlns:wp="http://schemas.openxmlformats.org/drawingml/2006/wordprocessingDrawing" xmlns:w10="urn:schemas-microsoft-com:office:word" xmlns:w="http://schemas.openxmlformats.org/wordprocessingml/2006/main" xmlns:w14="http://schemas.microsoft.com/office/word/2010/wordml" xmlns:w15="http://schemas.microsoft.com/office/word/2012/wordml" xmlns:w16se="http://schemas.microsoft.com/office/word/2015/wordml/symex" xmlns:wpg="http://schemas.microsoft.com/office/word/2010/wordprocessingGroup" xmlns:wpi="http://schemas.microsoft.com/office/word/2010/wordprocessingInk" xmlns:wne="http://schemas.microsoft.com/office/word/2006/wordml" xmlns:wps="http://schemas.microsoft.com/office/word/2010/wordprocessingShape" mc:Ignorable="w14 w15 w16se wp14">
   <w:endnote w:type="separator" w:id="-1">
     <w:p>
       <w:pPr>
@@ -386,7 +494,7 @@
 </file>
 
 <file path=word/footnotes.xml><?xml version="1.0" encoding="utf-8"?>
-<w:footnotes xmlns:wpc="http://schemas.microsoft.com/office/word/2010/wordprocessingCanvas" xmlns:mc="http://schemas.openxmlformats.org/markup-compatibility/2006" xmlns:o="urn:schemas-microsoft-com:office:office" xmlns:r="http://schemas.openxmlformats.org/officeDocument/2006/relationships" xmlns:m="http://schemas.openxmlformats.org/officeDocument/2006/math" xmlns:v="urn:schemas-microsoft-com:vml" xmlns:wp14="http://schemas.microsoft.com/office/word/2010/wordprocessingDrawing" xmlns:wp="http://schemas.openxmlformats.org/drawingml/2006/wordprocessingDrawing" xmlns:w10="urn:schemas-microsoft-com:office:word" xmlns:w="http://schemas.openxmlformats.org/wordprocessingml/2006/main" xmlns:w14="http://schemas.microsoft.com/office/word/2010/wordml" xmlns:w15="http://schemas.microsoft.com/office/word/2012/wordml" xmlns:wpg="http://schemas.microsoft.com/office/word/2010/wordprocessingGroup" xmlns:wpi="http://schemas.microsoft.com/office/word/2010/wordprocessingInk" xmlns:wne="http://schemas.microsoft.com/office/word/2006/wordml" xmlns:wps="http://schemas.microsoft.com/office/word/2010/wordprocessingShape" mc:Ignorable="w14 w15 wp14">
+<w:footnotes xmlns:wpc="http://schemas.microsoft.com/office/word/2010/wordprocessingCanvas" xmlns:cx="http://schemas.microsoft.com/office/drawing/2014/chartex" xmlns:mc="http://schemas.openxmlformats.org/markup-compatibility/2006" xmlns:o="urn:schemas-microsoft-com:office:office" xmlns:r="http://schemas.openxmlformats.org/officeDocument/2006/relationships" xmlns:m="http://schemas.openxmlformats.org/officeDocument/2006/math" xmlns:v="urn:schemas-microsoft-com:vml" xmlns:wp14="http://schemas.microsoft.com/office/word/2010/wordprocessingDrawing" xmlns:wp="http://schemas.openxmlformats.org/drawingml/2006/wordprocessingDrawing" xmlns:w10="urn:schemas-microsoft-com:office:word" xmlns:w="http://schemas.openxmlformats.org/wordprocessingml/2006/main" xmlns:w14="http://schemas.microsoft.com/office/word/2010/wordml" xmlns:w15="http://schemas.microsoft.com/office/word/2012/wordml" xmlns:w16se="http://schemas.microsoft.com/office/word/2015/wordml/symex" xmlns:wpg="http://schemas.microsoft.com/office/word/2010/wordprocessingGroup" xmlns:wpi="http://schemas.microsoft.com/office/word/2010/wordprocessingInk" xmlns:wne="http://schemas.microsoft.com/office/word/2006/wordml" xmlns:wps="http://schemas.microsoft.com/office/word/2010/wordprocessingShape" mc:Ignorable="w14 w15 w16se wp14">
   <w:footnote w:type="separator" w:id="-1">
     <w:p>
       <w:pPr>
@@ -411,7 +519,7 @@
 </file>
 
 <file path=word/styles.xml><?xml version="1.0" encoding="utf-8"?>
-<w:styles xmlns:mc="http://schemas.openxmlformats.org/markup-compatibility/2006" xmlns:r="http://schemas.openxmlformats.org/officeDocument/2006/relationships" xmlns:w="http://schemas.openxmlformats.org/wordprocessingml/2006/main" xmlns:w14="http://schemas.microsoft.com/office/word/2010/wordml" xmlns:w15="http://schemas.microsoft.com/office/word/2012/wordml" mc:Ignorable="w14 w15">
+<w:styles xmlns:mc="http://schemas.openxmlformats.org/markup-compatibility/2006" xmlns:r="http://schemas.openxmlformats.org/officeDocument/2006/relationships" xmlns:w="http://schemas.openxmlformats.org/wordprocessingml/2006/main" xmlns:w14="http://schemas.microsoft.com/office/word/2010/wordml" xmlns:w15="http://schemas.microsoft.com/office/word/2012/wordml" xmlns:w16se="http://schemas.microsoft.com/office/word/2015/wordml/symex" mc:Ignorable="w14 w15 w16se">
   <w:docDefaults>
     <w:rPrDefault>
       <w:rPr>
@@ -794,7 +902,7 @@
     <w:lsdException w:name="List Table 6 Colorful Accent 6" w:uiPriority="51"/>
     <w:lsdException w:name="List Table 7 Colorful Accent 6" w:uiPriority="52"/>
   </w:latentStyles>
-  <w:style w:type="paragraph" w:default="1" w:styleId="Normal">
+  <w:style w:type="paragraph" w:default="1" w:styleId="a">
     <w:name w:val="Normal"/>
     <w:qFormat/>
     <w:pPr>
@@ -805,13 +913,13 @@
       <w:szCs w:val="22"/>
     </w:rPr>
   </w:style>
-  <w:style w:type="character" w:default="1" w:styleId="DefaultParagraphFont">
+  <w:style w:type="character" w:default="1" w:styleId="a0">
     <w:name w:val="Default Paragraph Font"/>
     <w:uiPriority w:val="1"/>
     <w:semiHidden/>
     <w:unhideWhenUsed/>
   </w:style>
-  <w:style w:type="table" w:default="1" w:styleId="TableNormal">
+  <w:style w:type="table" w:default="1" w:styleId="a1">
     <w:name w:val="Normal Table"/>
     <w:uiPriority w:val="99"/>
     <w:semiHidden/>
@@ -826,15 +934,15 @@
       </w:tblCellMar>
     </w:tblPr>
   </w:style>
-  <w:style w:type="numbering" w:default="1" w:styleId="NoList">
+  <w:style w:type="numbering" w:default="1" w:styleId="a2">
     <w:name w:val="No List"/>
     <w:uiPriority w:val="99"/>
     <w:semiHidden/>
     <w:unhideWhenUsed/>
   </w:style>
-  <w:style w:type="character" w:styleId="Hyperlink">
+  <w:style w:type="character" w:styleId="a3">
     <w:name w:val="Hyperlink"/>
-    <w:basedOn w:val="DefaultParagraphFont"/>
+    <w:basedOn w:val="a0"/>
     <w:uiPriority w:val="99"/>
     <w:unhideWhenUsed/>
     <w:rPr>
@@ -842,9 +950,9 @@
       <w:u w:val="single"/>
     </w:rPr>
   </w:style>
-  <w:style w:type="character" w:styleId="FollowedHyperlink">
+  <w:style w:type="character" w:styleId="a4">
     <w:name w:val="FollowedHyperlink"/>
-    <w:basedOn w:val="DefaultParagraphFont"/>
+    <w:basedOn w:val="a0"/>
     <w:uiPriority w:val="99"/>
     <w:semiHidden/>
     <w:unhideWhenUsed/>
@@ -855,7 +963,7 @@
   </w:style>
   <w:style w:type="paragraph" w:customStyle="1" w:styleId="msonormal0">
     <w:name w:val="msonormal"/>
-    <w:basedOn w:val="Normal"/>
+    <w:basedOn w:val="a"/>
     <w:pPr>
       <w:spacing w:before="100" w:beforeAutospacing="1" w:after="100" w:afterAutospacing="1" w:line="240" w:lineRule="auto"/>
     </w:pPr>
@@ -865,12 +973,11 @@
       <w:szCs w:val="24"/>
     </w:rPr>
   </w:style>
-  <w:style w:type="paragraph" w:styleId="Header">
+  <w:style w:type="paragraph" w:styleId="a5">
     <w:name w:val="header"/>
-    <w:basedOn w:val="Normal"/>
-    <w:link w:val="HeaderChar"/>
+    <w:basedOn w:val="a"/>
+    <w:link w:val="a6"/>
     <w:uiPriority w:val="99"/>
-    <w:semiHidden/>
     <w:unhideWhenUsed/>
     <w:pPr>
       <w:tabs>
@@ -880,20 +987,18 @@
       <w:spacing w:after="0" w:line="240" w:lineRule="auto"/>
     </w:pPr>
   </w:style>
-  <w:style w:type="character" w:customStyle="1" w:styleId="HeaderChar">
-    <w:name w:val="Header Char"/>
-    <w:basedOn w:val="DefaultParagraphFont"/>
-    <w:link w:val="Header"/>
+  <w:style w:type="character" w:customStyle="1" w:styleId="a6">
+    <w:name w:val="页眉 字符"/>
+    <w:basedOn w:val="a0"/>
+    <w:link w:val="a5"/>
     <w:uiPriority w:val="99"/>
-    <w:semiHidden/>
     <w:locked/>
   </w:style>
-  <w:style w:type="paragraph" w:styleId="Footer">
+  <w:style w:type="paragraph" w:styleId="a7">
     <w:name w:val="footer"/>
-    <w:basedOn w:val="Normal"/>
-    <w:link w:val="FooterChar"/>
+    <w:basedOn w:val="a"/>
+    <w:link w:val="a8"/>
     <w:uiPriority w:val="99"/>
-    <w:semiHidden/>
     <w:unhideWhenUsed/>
     <w:pPr>
       <w:tabs>
@@ -903,19 +1008,18 @@
       <w:spacing w:after="0" w:line="240" w:lineRule="auto"/>
     </w:pPr>
   </w:style>
-  <w:style w:type="character" w:customStyle="1" w:styleId="FooterChar">
-    <w:name w:val="Footer Char"/>
-    <w:basedOn w:val="DefaultParagraphFont"/>
-    <w:link w:val="Footer"/>
+  <w:style w:type="character" w:customStyle="1" w:styleId="a8">
+    <w:name w:val="页脚 字符"/>
+    <w:basedOn w:val="a0"/>
+    <w:link w:val="a7"/>
     <w:uiPriority w:val="99"/>
-    <w:semiHidden/>
     <w:locked/>
   </w:style>
-  <w:style w:type="paragraph" w:styleId="Title">
+  <w:style w:type="paragraph" w:styleId="a9">
     <w:name w:val="Title"/>
-    <w:basedOn w:val="Normal"/>
-    <w:next w:val="Normal"/>
-    <w:link w:val="TitleChar"/>
+    <w:basedOn w:val="a"/>
+    <w:next w:val="a"/>
+    <w:link w:val="aa"/>
     <w:uiPriority w:val="10"/>
     <w:qFormat/>
     <w:pPr>
@@ -930,10 +1034,10 @@
       <w:szCs w:val="56"/>
     </w:rPr>
   </w:style>
-  <w:style w:type="character" w:customStyle="1" w:styleId="TitleChar">
-    <w:name w:val="Title Char"/>
-    <w:basedOn w:val="DefaultParagraphFont"/>
-    <w:link w:val="Title"/>
+  <w:style w:type="character" w:customStyle="1" w:styleId="aa">
+    <w:name w:val="标题 字符"/>
+    <w:basedOn w:val="a0"/>
+    <w:link w:val="a9"/>
     <w:uiPriority w:val="10"/>
     <w:locked/>
     <w:rPr>
@@ -944,9 +1048,9 @@
       <w:szCs w:val="56"/>
     </w:rPr>
   </w:style>
-  <w:style w:type="paragraph" w:styleId="ListParagraph">
+  <w:style w:type="paragraph" w:styleId="ab">
     <w:name w:val="List Paragraph"/>
-    <w:basedOn w:val="Normal"/>
+    <w:basedOn w:val="a"/>
     <w:uiPriority w:val="34"/>
     <w:qFormat/>
     <w:pPr>
@@ -954,10 +1058,10 @@
       <w:contextualSpacing/>
     </w:pPr>
   </w:style>
-  <w:style w:type="paragraph" w:styleId="Bibliography">
+  <w:style w:type="paragraph" w:styleId="ac">
     <w:name w:val="Bibliography"/>
-    <w:basedOn w:val="Normal"/>
-    <w:next w:val="Normal"/>
+    <w:basedOn w:val="a"/>
+    <w:next w:val="a"/>
     <w:uiPriority w:val="37"/>
     <w:semiHidden/>
     <w:unhideWhenUsed/>
@@ -973,9 +1077,9 @@
       <w:szCs w:val="24"/>
     </w:rPr>
   </w:style>
-  <w:style w:type="table" w:styleId="TableGrid">
+  <w:style w:type="table" w:styleId="ad">
     <w:name w:val="Table Grid"/>
-    <w:basedOn w:val="TableNormal"/>
+    <w:basedOn w:val="a1"/>
     <w:uiPriority w:val="39"/>
     <w:rPr>
       <w:sz w:val="22"/>
@@ -1262,7 +1366,7 @@
 </file>
 
 <file path=customXml/itemProps1.xml><?xml version="1.0" encoding="utf-8"?>
-<ds:datastoreItem xmlns:ds="http://schemas.openxmlformats.org/officeDocument/2006/customXml" ds:itemID="{C9F229B1-8F51-4629-8F72-1412B5EE8E63}">
+<ds:datastoreItem xmlns:ds="http://schemas.openxmlformats.org/officeDocument/2006/customXml" ds:itemID="{3F9B4F6E-C0AE-4580-914D-6856CF2282C2}">
   <ds:schemaRefs>
     <ds:schemaRef ds:uri="http://schemas.openxmlformats.org/officeDocument/2006/bibliography"/>
   </ds:schemaRefs>
